--- a/Area_de_Proceso-_PPQA/SOLQA/SOLQA_31_10_2015.docx
+++ b/Area_de_Proceso-_PPQA/SOLQA/SOLQA_31_10_2015.docx
@@ -1,6 +1,6 @@
 
 <file path=word/document.xml><?xml version="1.0" encoding="utf-8"?>
-<w:document xmlns:wpc="http://schemas.microsoft.com/office/word/2010/wordprocessingCanvas" xmlns:cx="http://schemas.microsoft.com/office/drawing/2014/chartex" xmlns:mc="http://schemas.openxmlformats.org/markup-compatibility/2006" xmlns:o="urn:schemas-microsoft-com:office:office" xmlns:r="http://schemas.openxmlformats.org/officeDocument/2006/relationships" xmlns:m="http://schemas.openxmlformats.org/officeDocument/2006/math" xmlns:v="urn:schemas-microsoft-com:vml" xmlns:wp14="http://schemas.microsoft.com/office/word/2010/wordprocessingDrawing" xmlns:wp="http://schemas.openxmlformats.org/drawingml/2006/wordprocessingDrawing" xmlns:w10="urn:schemas-microsoft-com:office:word" xmlns:w="http://schemas.openxmlformats.org/wordprocessingml/2006/main" xmlns:w14="http://schemas.microsoft.com/office/word/2010/wordml" xmlns:w15="http://schemas.microsoft.com/office/word/2012/wordml" xmlns:w16se="http://schemas.microsoft.com/office/word/2015/wordml/symex" xmlns:wpg="http://schemas.microsoft.com/office/word/2010/wordprocessingGroup" xmlns:wpi="http://schemas.microsoft.com/office/word/2010/wordprocessingInk" xmlns:wne="http://schemas.microsoft.com/office/word/2006/wordml" xmlns:wps="http://schemas.microsoft.com/office/word/2010/wordprocessingShape" mc:Ignorable="w14 w15 w16se wp14">
+<w:document xmlns:wpc="http://schemas.microsoft.com/office/word/2010/wordprocessingCanvas" xmlns:mc="http://schemas.openxmlformats.org/markup-compatibility/2006" xmlns:o="urn:schemas-microsoft-com:office:office" xmlns:r="http://schemas.openxmlformats.org/officeDocument/2006/relationships" xmlns:m="http://schemas.openxmlformats.org/officeDocument/2006/math" xmlns:v="urn:schemas-microsoft-com:vml" xmlns:wp14="http://schemas.microsoft.com/office/word/2010/wordprocessingDrawing" xmlns:wp="http://schemas.openxmlformats.org/drawingml/2006/wordprocessingDrawing" xmlns:w10="urn:schemas-microsoft-com:office:word" xmlns:w="http://schemas.openxmlformats.org/wordprocessingml/2006/main" xmlns:w14="http://schemas.microsoft.com/office/word/2010/wordml" xmlns:w15="http://schemas.microsoft.com/office/word/2012/wordml" xmlns:wpg="http://schemas.microsoft.com/office/word/2010/wordprocessingGroup" xmlns:wpi="http://schemas.microsoft.com/office/word/2010/wordprocessingInk" xmlns:wne="http://schemas.microsoft.com/office/word/2006/wordml" xmlns:wps="http://schemas.microsoft.com/office/word/2010/wordprocessingShape" mc:Ignorable="w14 w15 wp14">
   <w:body>
     <w:p/>
     <w:p>
@@ -16,6 +16,20 @@
           <w:b/>
           <w:sz w:val="28"/>
         </w:rPr>
+        <w:t>SOLQA</w:t>
+      </w:r>
+      <w:r>
+        <w:rPr>
+          <w:b/>
+          <w:sz w:val="28"/>
+        </w:rPr>
+        <w:t xml:space="preserve"> - </w:t>
+      </w:r>
+      <w:r>
+        <w:rPr>
+          <w:b/>
+          <w:sz w:val="28"/>
+        </w:rPr>
         <w:t>SOLICITUD DE CONTROL DE CALIDAD DE PRODUCTO</w:t>
       </w:r>
     </w:p>
@@ -40,7 +54,30 @@
           <w:rFonts w:ascii="Calibri" w:hAnsi="Calibri" w:cs="Arial"/>
           <w:sz w:val="20"/>
         </w:rPr>
-        <w:t>MST-EIRL</w:t>
+        <w:t>MS</w:t>
+      </w:r>
+      <w:r>
+        <w:rPr>
+          <w:rFonts w:ascii="Calibri" w:hAnsi="Calibri" w:cs="Arial"/>
+          <w:sz w:val="20"/>
+        </w:rPr>
+        <w:t>T</w:t>
+      </w:r>
+      <w:bookmarkStart w:id="0" w:name="_GoBack"/>
+      <w:bookmarkEnd w:id="0"/>
+      <w:r>
+        <w:rPr>
+          <w:rFonts w:ascii="Calibri" w:hAnsi="Calibri" w:cs="Arial"/>
+          <w:sz w:val="20"/>
+        </w:rPr>
+        <w:t xml:space="preserve"> </w:t>
+      </w:r>
+      <w:r>
+        <w:rPr>
+          <w:rFonts w:ascii="Calibri" w:hAnsi="Calibri" w:cs="Arial"/>
+          <w:sz w:val="20"/>
+        </w:rPr>
+        <w:t>EIRL</w:t>
       </w:r>
     </w:p>
     <w:p>
@@ -202,7 +239,15 @@
           </w:tcPr>
           <w:p>
             <w:r>
-              <w:t>Roger Apaestegui Ortega (Jefe de Proyecto)</w:t>
+              <w:t xml:space="preserve">Roger </w:t>
+            </w:r>
+            <w:proofErr w:type="spellStart"/>
+            <w:r>
+              <w:t>Apaestegui</w:t>
+            </w:r>
+            <w:proofErr w:type="spellEnd"/>
+            <w:r>
+              <w:t xml:space="preserve"> Ortega (Jefe de Proyecto)</w:t>
             </w:r>
           </w:p>
         </w:tc>
@@ -527,10 +572,7 @@
               <w:t>CPROY_</w:t>
             </w:r>
             <w:r>
-              <w:t xml:space="preserve"> </w:t>
-            </w:r>
-            <w:r>
-              <w:t>V1.2</w:t>
+              <w:t xml:space="preserve"> V1.2</w:t>
             </w:r>
             <w:r>
               <w:t>_2015</w:t>
@@ -613,10 +655,7 @@
               <w:t>PGPROY_</w:t>
             </w:r>
             <w:r>
-              <w:t xml:space="preserve"> </w:t>
-            </w:r>
-            <w:r>
-              <w:t>V1.2</w:t>
+              <w:t xml:space="preserve"> V1.2</w:t>
             </w:r>
             <w:r>
               <w:t>_2015</w:t>
@@ -975,7 +1014,15 @@
               <w:jc w:val="center"/>
             </w:pPr>
             <w:r>
-              <w:t>Acta de Relatorio de Proyecto</w:t>
+              <w:t xml:space="preserve">Acta de </w:t>
+            </w:r>
+            <w:proofErr w:type="spellStart"/>
+            <w:r>
+              <w:t>Relatorio</w:t>
+            </w:r>
+            <w:proofErr w:type="spellEnd"/>
+            <w:r>
+              <w:t xml:space="preserve"> de Proyecto</w:t>
             </w:r>
           </w:p>
         </w:tc>
@@ -1239,10 +1286,7 @@
               <w:t>REGRI_</w:t>
             </w:r>
             <w:r>
-              <w:t xml:space="preserve"> </w:t>
-            </w:r>
-            <w:r>
-              <w:t>V1.2</w:t>
+              <w:t xml:space="preserve"> V1.2</w:t>
             </w:r>
             <w:r>
               <w:t>_2015</w:t>
@@ -2212,8 +2256,13 @@
             <w:pPr>
               <w:jc w:val="center"/>
             </w:pPr>
-            <w:r>
-              <w:t>Guia de Instalación</w:t>
+            <w:proofErr w:type="spellStart"/>
+            <w:r>
+              <w:t>Guia</w:t>
+            </w:r>
+            <w:proofErr w:type="spellEnd"/>
+            <w:r>
+              <w:t xml:space="preserve"> de Instalación</w:t>
             </w:r>
           </w:p>
         </w:tc>
@@ -2293,8 +2342,13 @@
               <w:spacing w:line="360" w:lineRule="auto"/>
               <w:jc w:val="center"/>
             </w:pPr>
-            <w:r>
-              <w:t>CheckList de Aseguramiento de Calidad</w:t>
+            <w:proofErr w:type="spellStart"/>
+            <w:r>
+              <w:t>CheckList</w:t>
+            </w:r>
+            <w:proofErr w:type="spellEnd"/>
+            <w:r>
+              <w:t xml:space="preserve"> de Aseguramiento de Calidad</w:t>
             </w:r>
           </w:p>
         </w:tc>
@@ -3446,10 +3500,7 @@
       </w:r>
     </w:p>
     <w:p/>
-    <w:p>
-      <w:bookmarkStart w:id="0" w:name="_GoBack"/>
-      <w:bookmarkEnd w:id="0"/>
-    </w:p>
+    <w:p/>
     <w:p/>
     <w:p/>
     <w:p/>
@@ -3630,7 +3681,21 @@
         <w:rPr>
           <w:sz w:val="24"/>
         </w:rPr>
-        <w:t>Roger Apaestegui Ortega</w:t>
+        <w:t xml:space="preserve">Roger </w:t>
+      </w:r>
+      <w:proofErr w:type="spellStart"/>
+      <w:r>
+        <w:rPr>
+          <w:sz w:val="24"/>
+        </w:rPr>
+        <w:t>Apaestegui</w:t>
+      </w:r>
+      <w:proofErr w:type="spellEnd"/>
+      <w:r>
+        <w:rPr>
+          <w:sz w:val="24"/>
+        </w:rPr>
+        <w:t xml:space="preserve"> Ortega</w:t>
       </w:r>
       <w:r>
         <w:tab/>
@@ -3677,7 +3742,7 @@
 </file>
 
 <file path=word/endnotes.xml><?xml version="1.0" encoding="utf-8"?>
-<w:endnotes xmlns:wpc="http://schemas.microsoft.com/office/word/2010/wordprocessingCanvas" xmlns:cx="http://schemas.microsoft.com/office/drawing/2014/chartex" xmlns:mc="http://schemas.openxmlformats.org/markup-compatibility/2006" xmlns:o="urn:schemas-microsoft-com:office:office" xmlns:r="http://schemas.openxmlformats.org/officeDocument/2006/relationships" xmlns:m="http://schemas.openxmlformats.org/officeDocument/2006/math" xmlns:v="urn:schemas-microsoft-com:vml" xmlns:wp14="http://schemas.microsoft.com/office/word/2010/wordprocessingDrawing" xmlns:wp="http://schemas.openxmlformats.org/drawingml/2006/wordprocessingDrawing" xmlns:w10="urn:schemas-microsoft-com:office:word" xmlns:w="http://schemas.openxmlformats.org/wordprocessingml/2006/main" xmlns:w14="http://schemas.microsoft.com/office/word/2010/wordml" xmlns:w15="http://schemas.microsoft.com/office/word/2012/wordml" xmlns:w16se="http://schemas.microsoft.com/office/word/2015/wordml/symex" xmlns:wpg="http://schemas.microsoft.com/office/word/2010/wordprocessingGroup" xmlns:wpi="http://schemas.microsoft.com/office/word/2010/wordprocessingInk" xmlns:wne="http://schemas.microsoft.com/office/word/2006/wordml" xmlns:wps="http://schemas.microsoft.com/office/word/2010/wordprocessingShape" mc:Ignorable="w14 w15 w16se wp14">
+<w:endnotes xmlns:wpc="http://schemas.microsoft.com/office/word/2010/wordprocessingCanvas" xmlns:mc="http://schemas.openxmlformats.org/markup-compatibility/2006" xmlns:o="urn:schemas-microsoft-com:office:office" xmlns:r="http://schemas.openxmlformats.org/officeDocument/2006/relationships" xmlns:m="http://schemas.openxmlformats.org/officeDocument/2006/math" xmlns:v="urn:schemas-microsoft-com:vml" xmlns:wp14="http://schemas.microsoft.com/office/word/2010/wordprocessingDrawing" xmlns:wp="http://schemas.openxmlformats.org/drawingml/2006/wordprocessingDrawing" xmlns:w10="urn:schemas-microsoft-com:office:word" xmlns:w="http://schemas.openxmlformats.org/wordprocessingml/2006/main" xmlns:w14="http://schemas.microsoft.com/office/word/2010/wordml" xmlns:w15="http://schemas.microsoft.com/office/word/2012/wordml" xmlns:wpg="http://schemas.microsoft.com/office/word/2010/wordprocessingGroup" xmlns:wpi="http://schemas.microsoft.com/office/word/2010/wordprocessingInk" xmlns:wne="http://schemas.microsoft.com/office/word/2006/wordml" xmlns:wps="http://schemas.microsoft.com/office/word/2010/wordprocessingShape" mc:Ignorable="w14 w15 wp14">
   <w:endnote w:type="separator" w:id="-1">
     <w:p>
       <w:pPr>
@@ -3702,7 +3767,7 @@
 </file>
 
 <file path=word/footnotes.xml><?xml version="1.0" encoding="utf-8"?>
-<w:footnotes xmlns:wpc="http://schemas.microsoft.com/office/word/2010/wordprocessingCanvas" xmlns:cx="http://schemas.microsoft.com/office/drawing/2014/chartex" xmlns:mc="http://schemas.openxmlformats.org/markup-compatibility/2006" xmlns:o="urn:schemas-microsoft-com:office:office" xmlns:r="http://schemas.openxmlformats.org/officeDocument/2006/relationships" xmlns:m="http://schemas.openxmlformats.org/officeDocument/2006/math" xmlns:v="urn:schemas-microsoft-com:vml" xmlns:wp14="http://schemas.microsoft.com/office/word/2010/wordprocessingDrawing" xmlns:wp="http://schemas.openxmlformats.org/drawingml/2006/wordprocessingDrawing" xmlns:w10="urn:schemas-microsoft-com:office:word" xmlns:w="http://schemas.openxmlformats.org/wordprocessingml/2006/main" xmlns:w14="http://schemas.microsoft.com/office/word/2010/wordml" xmlns:w15="http://schemas.microsoft.com/office/word/2012/wordml" xmlns:w16se="http://schemas.microsoft.com/office/word/2015/wordml/symex" xmlns:wpg="http://schemas.microsoft.com/office/word/2010/wordprocessingGroup" xmlns:wpi="http://schemas.microsoft.com/office/word/2010/wordprocessingInk" xmlns:wne="http://schemas.microsoft.com/office/word/2006/wordml" xmlns:wps="http://schemas.microsoft.com/office/word/2010/wordprocessingShape" mc:Ignorable="w14 w15 w16se wp14">
+<w:footnotes xmlns:wpc="http://schemas.microsoft.com/office/word/2010/wordprocessingCanvas" xmlns:mc="http://schemas.openxmlformats.org/markup-compatibility/2006" xmlns:o="urn:schemas-microsoft-com:office:office" xmlns:r="http://schemas.openxmlformats.org/officeDocument/2006/relationships" xmlns:m="http://schemas.openxmlformats.org/officeDocument/2006/math" xmlns:v="urn:schemas-microsoft-com:vml" xmlns:wp14="http://schemas.microsoft.com/office/word/2010/wordprocessingDrawing" xmlns:wp="http://schemas.openxmlformats.org/drawingml/2006/wordprocessingDrawing" xmlns:w10="urn:schemas-microsoft-com:office:word" xmlns:w="http://schemas.openxmlformats.org/wordprocessingml/2006/main" xmlns:w14="http://schemas.microsoft.com/office/word/2010/wordml" xmlns:w15="http://schemas.microsoft.com/office/word/2012/wordml" xmlns:wpg="http://schemas.microsoft.com/office/word/2010/wordprocessingGroup" xmlns:wpi="http://schemas.microsoft.com/office/word/2010/wordprocessingInk" xmlns:wne="http://schemas.microsoft.com/office/word/2006/wordml" xmlns:wps="http://schemas.microsoft.com/office/word/2010/wordprocessingShape" mc:Ignorable="w14 w15 wp14">
   <w:footnote w:type="separator" w:id="-1">
     <w:p>
       <w:pPr>
@@ -3727,7 +3792,7 @@
 </file>
 
 <file path=word/header1.xml><?xml version="1.0" encoding="utf-8"?>
-<w:hdr xmlns:wpc="http://schemas.microsoft.com/office/word/2010/wordprocessingCanvas" xmlns:cx="http://schemas.microsoft.com/office/drawing/2014/chartex" xmlns:mc="http://schemas.openxmlformats.org/markup-compatibility/2006" xmlns:o="urn:schemas-microsoft-com:office:office" xmlns:r="http://schemas.openxmlformats.org/officeDocument/2006/relationships" xmlns:m="http://schemas.openxmlformats.org/officeDocument/2006/math" xmlns:v="urn:schemas-microsoft-com:vml" xmlns:wp14="http://schemas.microsoft.com/office/word/2010/wordprocessingDrawing" xmlns:wp="http://schemas.openxmlformats.org/drawingml/2006/wordprocessingDrawing" xmlns:w10="urn:schemas-microsoft-com:office:word" xmlns:w="http://schemas.openxmlformats.org/wordprocessingml/2006/main" xmlns:w14="http://schemas.microsoft.com/office/word/2010/wordml" xmlns:w15="http://schemas.microsoft.com/office/word/2012/wordml" xmlns:w16se="http://schemas.microsoft.com/office/word/2015/wordml/symex" xmlns:wpg="http://schemas.microsoft.com/office/word/2010/wordprocessingGroup" xmlns:wpi="http://schemas.microsoft.com/office/word/2010/wordprocessingInk" xmlns:wne="http://schemas.microsoft.com/office/word/2006/wordml" xmlns:wps="http://schemas.microsoft.com/office/word/2010/wordprocessingShape" mc:Ignorable="w14 w15 w16se wp14">
+<w:hdr xmlns:wpc="http://schemas.microsoft.com/office/word/2010/wordprocessingCanvas" xmlns:mc="http://schemas.openxmlformats.org/markup-compatibility/2006" xmlns:o="urn:schemas-microsoft-com:office:office" xmlns:r="http://schemas.openxmlformats.org/officeDocument/2006/relationships" xmlns:m="http://schemas.openxmlformats.org/officeDocument/2006/math" xmlns:v="urn:schemas-microsoft-com:vml" xmlns:wp14="http://schemas.microsoft.com/office/word/2010/wordprocessingDrawing" xmlns:wp="http://schemas.openxmlformats.org/drawingml/2006/wordprocessingDrawing" xmlns:w10="urn:schemas-microsoft-com:office:word" xmlns:w="http://schemas.openxmlformats.org/wordprocessingml/2006/main" xmlns:w14="http://schemas.microsoft.com/office/word/2010/wordml" xmlns:w15="http://schemas.microsoft.com/office/word/2012/wordml" xmlns:wpg="http://schemas.microsoft.com/office/word/2010/wordprocessingGroup" xmlns:wpi="http://schemas.microsoft.com/office/word/2010/wordprocessingInk" xmlns:wne="http://schemas.microsoft.com/office/word/2006/wordml" xmlns:wps="http://schemas.microsoft.com/office/word/2010/wordprocessingShape" mc:Ignorable="w14 w15 wp14">
   <w:tbl>
     <w:tblPr>
       <w:tblW w:w="0" w:type="auto"/>
@@ -3761,7 +3826,7 @@
             <w:rPr>
               <w:rFonts w:ascii="Calibri" w:eastAsia="Calibri" w:hAnsi="Calibri"/>
               <w:noProof/>
-              <w:lang w:val="en-US"/>
+              <w:lang w:eastAsia="es-PE"/>
             </w:rPr>
             <w:drawing>
               <wp:inline distT="0" distB="0" distL="0" distR="0">
@@ -3863,7 +3928,23 @@
               <w:b/>
               <w:sz w:val="56"/>
             </w:rPr>
-            <w:t>EJR-SOFT</w:t>
+            <w:t>EJR</w:t>
+          </w:r>
+          <w:r>
+            <w:rPr>
+              <w:rFonts w:ascii="Calibri" w:eastAsia="Calibri" w:hAnsi="Calibri"/>
+              <w:b/>
+              <w:sz w:val="56"/>
+            </w:rPr>
+            <w:t xml:space="preserve"> </w:t>
+          </w:r>
+          <w:r>
+            <w:rPr>
+              <w:rFonts w:ascii="Calibri" w:eastAsia="Calibri" w:hAnsi="Calibri"/>
+              <w:b/>
+              <w:sz w:val="56"/>
+            </w:rPr>
+            <w:t>SOFT</w:t>
           </w:r>
         </w:p>
       </w:tc>
@@ -3878,7 +3959,7 @@
 </file>
 
 <file path=word/styles.xml><?xml version="1.0" encoding="utf-8"?>
-<w:styles xmlns:mc="http://schemas.openxmlformats.org/markup-compatibility/2006" xmlns:r="http://schemas.openxmlformats.org/officeDocument/2006/relationships" xmlns:w="http://schemas.openxmlformats.org/wordprocessingml/2006/main" xmlns:w14="http://schemas.microsoft.com/office/word/2010/wordml" xmlns:w15="http://schemas.microsoft.com/office/word/2012/wordml" xmlns:w16se="http://schemas.microsoft.com/office/word/2015/wordml/symex" mc:Ignorable="w14 w15 w16se">
+<w:styles xmlns:mc="http://schemas.openxmlformats.org/markup-compatibility/2006" xmlns:r="http://schemas.openxmlformats.org/officeDocument/2006/relationships" xmlns:w="http://schemas.openxmlformats.org/wordprocessingml/2006/main" xmlns:w14="http://schemas.microsoft.com/office/word/2010/wordml" xmlns:w15="http://schemas.microsoft.com/office/word/2012/wordml" mc:Ignorable="w14 w15">
   <w:docDefaults>
     <w:rPrDefault>
       <w:rPr>
@@ -4351,6 +4432,7 @@
       <w:spacing w:after="0" w:line="240" w:lineRule="auto"/>
     </w:pPr>
     <w:tblPr>
+      <w:tblInd w:w="0" w:type="dxa"/>
       <w:tblBorders>
         <w:top w:val="single" w:sz="4" w:space="0" w:color="auto"/>
         <w:left w:val="single" w:sz="4" w:space="0" w:color="auto"/>
@@ -4359,6 +4441,12 @@
         <w:insideH w:val="single" w:sz="4" w:space="0" w:color="auto"/>
         <w:insideV w:val="single" w:sz="4" w:space="0" w:color="auto"/>
       </w:tblBorders>
+      <w:tblCellMar>
+        <w:top w:w="0" w:type="dxa"/>
+        <w:left w:w="108" w:type="dxa"/>
+        <w:bottom w:w="0" w:type="dxa"/>
+        <w:right w:w="108" w:type="dxa"/>
+      </w:tblCellMar>
     </w:tblPr>
   </w:style>
   <w:style w:type="paragraph" w:styleId="Prrafodelista">
@@ -4418,6 +4506,13 @@
     <w:tblPr>
       <w:tblStyleRowBandSize w:val="1"/>
       <w:tblStyleColBandSize w:val="1"/>
+      <w:tblInd w:w="0" w:type="dxa"/>
+      <w:tblCellMar>
+        <w:top w:w="0" w:type="dxa"/>
+        <w:left w:w="108" w:type="dxa"/>
+        <w:bottom w:w="0" w:type="dxa"/>
+        <w:right w:w="108" w:type="dxa"/>
+      </w:tblCellMar>
     </w:tblPr>
   </w:style>
 </w:styles>
